--- a/planning/Breakdown.docx
+++ b/planning/Breakdown.docx
@@ -101,6 +101,18 @@
         <w:t xml:space="preserve"> </w:t>
       </w:r>
     </w:p>
+    <w:p>
+      <w:pPr>
+        <w:pStyle w:val="ListParagraph"/>
+        <w:ind w:left="1080"/>
+        <w:rPr>
+          <w:rFonts w:cstheme="minorHAnsi"/>
+        </w:rPr>
+      </w:pPr>
+      <w:r>
+        <w:t>Basic index page</w:t>
+      </w:r>
+    </w:p>
     <w:p/>
     <w:p>
       <w:proofErr w:type="spellStart"/>
@@ -109,7 +121,15 @@
       </w:r>
       <w:proofErr w:type="spellEnd"/>
       <w:r>
-        <w:t xml:space="preserve"> 2.0 – Basic index page</w:t>
+        <w:t xml:space="preserve"> 2.0 – </w:t>
+      </w:r>
+      <w:r>
+        <w:t>UI (User Interface)</w:t>
+      </w:r>
+    </w:p>
+    <w:p>
+      <w:r>
+        <w:tab/>
       </w:r>
       <w:bookmarkStart w:id="0" w:name="_GoBack"/>
       <w:bookmarkEnd w:id="0"/>
